--- a/examples/filter/doc/ts_fil_ma.docx
+++ b/examples/filter/doc/ts_fil_ma.docx
@@ -869,7 +869,7 @@
               <a:graphicData uri="http://schemas.openxmlformats.org/drawingml/2006/picture">
                 <pic:pic>
                   <pic:nvPicPr>
-                    <pic:cNvPr descr="C:/Git/dal/tspredit/examples/filter/doc/ts_fil_ma_files/figure-docx/unnamed-chunk-4-1.png" id="22" name="Picture"/>
+                    <pic:cNvPr descr="/home/gpca/tspredit/examples/filter/doc/ts_fil_ma_files/figure-docx/unnamed-chunk-4-1.png" id="22" name="Picture"/>
                     <pic:cNvPicPr>
                       <a:picLocks noChangeArrowheads="1" noChangeAspect="1"/>
                     </pic:cNvPicPr>
@@ -1206,16 +1206,7 @@
         <w:rPr>
           <w:rStyle w:val="VerbatimChar"/>
         </w:rPr>
-        <w:t xml:space="preserve">## Warning: Removed 2 rows containing missing values or values outside the</w:t>
-      </w:r>
-      <w:r>
-        <w:br/>
-      </w:r>
-      <w:r>
-        <w:rPr>
-          <w:rStyle w:val="VerbatimChar"/>
-        </w:rPr>
-        <w:t xml:space="preserve">## scale range (`geom_line()`).</w:t>
+        <w:t xml:space="preserve">## Warning: Removed 2 rows containing missing values or values outside the scale range (`geom_line()`).</w:t>
       </w:r>
     </w:p>
     <w:p>
@@ -1232,7 +1223,7 @@
               <a:graphicData uri="http://schemas.openxmlformats.org/drawingml/2006/picture">
                 <pic:pic>
                   <pic:nvPicPr>
-                    <pic:cNvPr descr="C:/Git/dal/tspredit/examples/filter/doc/ts_fil_ma_files/figure-docx/unnamed-chunk-5-1.png" id="25" name="Picture"/>
+                    <pic:cNvPr descr="/home/gpca/tspredit/examples/filter/doc/ts_fil_ma_files/figure-docx/unnamed-chunk-5-1.png" id="25" name="Picture"/>
                     <pic:cNvPicPr>
                       <a:picLocks noChangeArrowheads="1" noChangeAspect="1"/>
                     </pic:cNvPicPr>
@@ -1279,11 +1270,7 @@
         <w:t xml:space="preserve">- A. V. Oppenheim and R. W. Schafer (2010). Discrete-Time Signal Processing. Prentice Hall.</w:t>
       </w:r>
     </w:p>
-    <w:sectPr>
-      <w:footnotePr>
-        <w:numRestart w:val="eachSect"/>
-      </w:footnotePr>
-    </w:sectPr>
+    <w:sectPr/>
   </w:body>
 </w:document>
 </file>
@@ -1455,6 +1442,8 @@
     </w:pPr>
     <w:rPr>
       <w:rFonts w:asciiTheme="majorHAnsi" w:cstheme="majorBidi" w:eastAsiaTheme="majorEastAsia" w:hAnsiTheme="majorHAnsi"/>
+      <w:spacing w:val="-10"/>
+      <w:kern w:val="28"/>
       <w:sz w:val="56"/>
       <w:szCs w:val="56"/>
     </w:rPr>
@@ -1467,13 +1456,15 @@
     <w:rsid w:val="00A10FD9"/>
     <w:rPr>
       <w:rFonts w:asciiTheme="majorHAnsi" w:cstheme="majorBidi" w:eastAsiaTheme="majorEastAsia" w:hAnsiTheme="majorHAnsi"/>
+      <w:spacing w:val="-10"/>
+      <w:kern w:val="28"/>
       <w:sz w:val="56"/>
       <w:szCs w:val="56"/>
     </w:rPr>
   </w:style>
   <w:style w:styleId="Subtitle" w:type="paragraph">
     <w:name w:val="Subtitle"/>
-    <w:basedOn w:val="Title"/>
+    <w:basedOn w:val="Normal"/>
     <w:next w:val="BodyText"/>
     <w:link w:val="SubtitleChar"/>
     <w:uiPriority w:val="11"/>
@@ -1486,6 +1477,7 @@
     </w:pPr>
     <w:rPr>
       <w:rFonts w:cstheme="majorBidi" w:eastAsiaTheme="majorEastAsia"/>
+      <w:color w:themeColor="text1" w:themeTint="A6" w:val="595959"/>
       <w:spacing w:val="15"/>
       <w:sz w:val="28"/>
       <w:szCs w:val="28"/>
@@ -1507,31 +1499,23 @@
   </w:style>
   <w:style w:customStyle="1" w:styleId="Author" w:type="paragraph">
     <w:name w:val="Author"/>
-    <w:basedOn w:val="Title"/>
     <w:next w:val="BodyText"/>
     <w:qFormat/>
     <w:pPr>
       <w:keepNext/>
       <w:keepLines/>
+      <w:jc w:val="center"/>
     </w:pPr>
-    <w:rPr>
-      <w:sz w:val="24"/>
-      <w:szCs w:val="24"/>
-    </w:rPr>
   </w:style>
   <w:style w:styleId="Date" w:type="paragraph">
     <w:name w:val="Date"/>
-    <w:basedOn w:val="Title"/>
     <w:next w:val="BodyText"/>
     <w:qFormat/>
     <w:pPr>
       <w:keepNext/>
       <w:keepLines/>
+      <w:jc w:val="center"/>
     </w:pPr>
-    <w:rPr>
-      <w:sz w:val="24"/>
-      <w:szCs w:val="24"/>
-    </w:rPr>
   </w:style>
   <w:style w:customStyle="1" w:styleId="AbstractTitle" w:type="paragraph">
     <w:name w:val="Abstract Title"/>
@@ -1546,6 +1530,7 @@
     </w:pPr>
     <w:rPr>
       <w:b/>
+      <w:color w:val="345A8A"/>
       <w:sz w:val="20"/>
       <w:szCs w:val="20"/>
     </w:rPr>
